--- a/4-开发框架/Spring 5.0.X源码编译.docx
+++ b/4-开发框架/Spring 5.0.X源码编译.docx
@@ -1,6 +1,6 @@
 
 <file path=word/document.xml><?xml version="1.0" encoding="utf-8"?>
-<w:document xmlns:wpc="http://schemas.microsoft.com/office/word/2010/wordprocessingCanvas" xmlns:cx="http://schemas.microsoft.com/office/drawing/2014/chartex" xmlns:cx1="http://schemas.microsoft.com/office/drawing/2015/9/8/chartex" xmlns:cx2="http://schemas.microsoft.com/office/drawing/2015/10/21/chartex" xmlns:cx3="http://schemas.microsoft.com/office/drawing/2016/5/9/chartex" xmlns:cx4="http://schemas.microsoft.com/office/drawing/2016/5/10/chartex" xmlns:cx5="http://schemas.microsoft.com/office/drawing/2016/5/11/chartex" xmlns:cx6="http://schemas.microsoft.com/office/drawing/2016/5/12/chartex" xmlns:cx7="http://schemas.microsoft.com/office/drawing/2016/5/13/chartex" xmlns:cx8="http://schemas.microsoft.com/office/drawing/2016/5/14/chartex" xmlns:mc="http://schemas.openxmlformats.org/markup-compatibility/2006" xmlns:aink="http://schemas.microsoft.com/office/drawing/2016/ink" xmlns:am3d="http://schemas.microsoft.com/office/drawing/2017/model3d" xmlns:o="urn:schemas-microsoft-com:office:office" xmlns:r="http://schemas.openxmlformats.org/officeDocument/2006/relationships" xmlns:m="http://schemas.openxmlformats.org/officeDocument/2006/math" xmlns:v="urn:schemas-microsoft-com:vml" xmlns:wp14="http://schemas.microsoft.com/office/word/2010/wordprocessingDrawing" xmlns:wp="http://schemas.openxmlformats.org/drawingml/2006/wordprocessingDrawing" xmlns:w10="urn:schemas-microsoft-com:office:word" xmlns:w="http://schemas.openxmlformats.org/wordprocessingml/2006/main" xmlns:w14="http://schemas.microsoft.com/office/word/2010/wordml" xmlns:w15="http://schemas.microsoft.com/office/word/2012/wordml" xmlns:w16cex="http://schemas.microsoft.com/office/word/2018/wordml/cex" xmlns:w16cid="http://schemas.microsoft.com/office/word/2016/wordml/cid" xmlns:w16="http://schemas.microsoft.com/office/word/2018/wordml" xmlns:w16sdtdh="http://schemas.microsoft.com/office/word/2020/wordml/sdtdatahash" xmlns:w16se="http://schemas.microsoft.com/office/word/2015/wordml/symex" xmlns:wpg="http://schemas.microsoft.com/office/word/2010/wordprocessingGroup" xmlns:wpi="http://schemas.microsoft.com/office/word/2010/wordprocessingInk" xmlns:wne="http://schemas.microsoft.com/office/word/2006/wordml" xmlns:wps="http://schemas.microsoft.com/office/word/2010/wordprocessingShape" mc:Ignorable="w14 w15 w16se w16cid w16 w16cex w16sdtdh wp14">
+<w:document xmlns:wpc="http://schemas.microsoft.com/office/word/2010/wordprocessingCanvas" xmlns:cx="http://schemas.microsoft.com/office/drawing/2014/chartex" xmlns:cx1="http://schemas.microsoft.com/office/drawing/2015/9/8/chartex" xmlns:cx2="http://schemas.microsoft.com/office/drawing/2015/10/21/chartex" xmlns:cx3="http://schemas.microsoft.com/office/drawing/2016/5/9/chartex" xmlns:cx4="http://schemas.microsoft.com/office/drawing/2016/5/10/chartex" xmlns:cx5="http://schemas.microsoft.com/office/drawing/2016/5/11/chartex" xmlns:cx6="http://schemas.microsoft.com/office/drawing/2016/5/12/chartex" xmlns:cx7="http://schemas.microsoft.com/office/drawing/2016/5/13/chartex" xmlns:cx8="http://schemas.microsoft.com/office/drawing/2016/5/14/chartex" xmlns:mc="http://schemas.openxmlformats.org/markup-compatibility/2006" xmlns:aink="http://schemas.microsoft.com/office/drawing/2016/ink" xmlns:am3d="http://schemas.microsoft.com/office/drawing/2017/model3d" xmlns:o="urn:schemas-microsoft-com:office:office" xmlns:oel="http://schemas.microsoft.com/office/2019/extlst" xmlns:r="http://schemas.openxmlformats.org/officeDocument/2006/relationships" xmlns:m="http://schemas.openxmlformats.org/officeDocument/2006/math" xmlns:v="urn:schemas-microsoft-com:vml" xmlns:wp14="http://schemas.microsoft.com/office/word/2010/wordprocessingDrawing" xmlns:wp="http://schemas.openxmlformats.org/drawingml/2006/wordprocessingDrawing" xmlns:w10="urn:schemas-microsoft-com:office:word" xmlns:w="http://schemas.openxmlformats.org/wordprocessingml/2006/main" xmlns:w14="http://schemas.microsoft.com/office/word/2010/wordml" xmlns:w15="http://schemas.microsoft.com/office/word/2012/wordml" xmlns:w16cex="http://schemas.microsoft.com/office/word/2018/wordml/cex" xmlns:w16cid="http://schemas.microsoft.com/office/word/2016/wordml/cid" xmlns:w16="http://schemas.microsoft.com/office/word/2018/wordml" xmlns:w16sdtdh="http://schemas.microsoft.com/office/word/2020/wordml/sdtdatahash" xmlns:w16se="http://schemas.microsoft.com/office/word/2015/wordml/symex" xmlns:wpg="http://schemas.microsoft.com/office/word/2010/wordprocessingGroup" xmlns:wpi="http://schemas.microsoft.com/office/word/2010/wordprocessingInk" xmlns:wne="http://schemas.microsoft.com/office/word/2006/wordml" xmlns:wps="http://schemas.microsoft.com/office/word/2010/wordprocessingShape" mc:Ignorable="w14 w15 w16se w16cid w16 w16cex w16sdtdh wp14">
   <w:body>
     <w:p/>
     <w:p>
@@ -89,101 +89,95 @@
         </w:r>
       </w:hyperlink>
     </w:p>
-    <w:p>
-      <w:pPr>
+    <w:p/>
+    <w:p>
+      <w:r>
+        <w:t>build.gradle</w:t>
+      </w:r>
+    </w:p>
+    <w:p>
+      <w:r>
+        <w:t xml:space="preserve">    #插件地址</w:t>
+      </w:r>
+    </w:p>
+    <w:p>
+      <w:r>
+        <w:tab/>
+        <w:t>maven { url "https://maven.aliyun.com/repository/spring-plugin" }</w:t>
+      </w:r>
+    </w:p>
+    <w:p>
+      <w:r>
+        <w:tab/>
+        <w:t>maven { url "https://maven.aliyun.com/repository/gradle-plugin" }</w:t>
+      </w:r>
+    </w:p>
+    <w:p>
+      <w:r>
+        <w:tab/>
+      </w:r>
+    </w:p>
+    <w:p>
+      <w:r>
+        <w:tab/>
+        <w:t>#仓库地址</w:t>
+      </w:r>
+    </w:p>
+    <w:p>
+      <w:r>
+        <w:tab/>
+        <w:t>maven { url "https://maven.aliyun.com/repository/spring" }</w:t>
+      </w:r>
+    </w:p>
+    <w:p>
+      <w:r>
+        <w:tab/>
+        <w:t xml:space="preserve">maven { url "https://maven.aliyun.com/repository/central" } </w:t>
+      </w:r>
+    </w:p>
+    <w:p>
+      <w:r>
+        <w:tab/>
+        <w:t>maven { url "https://maven.aliyun.com/repository/public" }</w:t>
+      </w:r>
+    </w:p>
+    <w:p>
+      <w:r>
+        <w:tab/>
+      </w:r>
+    </w:p>
+    <w:p>
+      <w:r>
+        <w:tab/>
+      </w:r>
+    </w:p>
+    <w:p>
+      <w:r>
+        <w:t>cmd进入spring-core所在目录，手动安装jar包</w:t>
+      </w:r>
+    </w:p>
+    <w:p>
+      <w:r>
+        <w:tab/>
+        <w:t>gradle objenesisRepackJar</w:t>
+      </w:r>
+    </w:p>
+    <w:p>
+      <w:r>
+        <w:tab/>
+        <w:t>gradle cglibRepackJar</w:t>
+      </w:r>
+    </w:p>
+    <w:p>
+      <w:r>
+        <w:tab/>
+      </w:r>
+    </w:p>
+    <w:p>
+      <w:r>
         <w:rPr>
           <w:rFonts w:hint="eastAsia"/>
         </w:rPr>
-      </w:pPr>
-    </w:p>
-    <w:p>
-      <w:r>
-        <w:t>build.gradle</w:t>
-      </w:r>
-    </w:p>
-    <w:p>
-      <w:r>
-        <w:t xml:space="preserve">    #插件地址</w:t>
-      </w:r>
-    </w:p>
-    <w:p>
-      <w:r>
-        <w:tab/>
-        <w:t>maven { url "https://maven.aliyun.com/repository/spring-plugin" }</w:t>
-      </w:r>
-    </w:p>
-    <w:p>
-      <w:r>
-        <w:tab/>
-        <w:t>maven { url "https://maven.aliyun.com/repository/gradle-plugin" }</w:t>
-      </w:r>
-    </w:p>
-    <w:p>
-      <w:r>
-        <w:tab/>
-      </w:r>
-    </w:p>
-    <w:p>
-      <w:r>
-        <w:tab/>
-        <w:t>#仓库地址</w:t>
-      </w:r>
-    </w:p>
-    <w:p>
-      <w:r>
-        <w:tab/>
-        <w:t>maven { url "https://maven.aliyun.com/repository/spring" }</w:t>
-      </w:r>
-    </w:p>
-    <w:p>
-      <w:r>
-        <w:tab/>
-        <w:t xml:space="preserve">maven { url "https://maven.aliyun.com/repository/central" } </w:t>
-      </w:r>
-    </w:p>
-    <w:p>
-      <w:r>
-        <w:tab/>
-        <w:t>maven { url "https://maven.aliyun.com/repository/public" }</w:t>
-      </w:r>
-    </w:p>
-    <w:p>
-      <w:r>
-        <w:tab/>
-      </w:r>
-    </w:p>
-    <w:p>
-      <w:r>
-        <w:tab/>
-      </w:r>
-    </w:p>
-    <w:p>
-      <w:r>
-        <w:t>cmd进入spring-core所在目录，手动安装jar包</w:t>
-      </w:r>
-    </w:p>
-    <w:p>
-      <w:r>
-        <w:tab/>
-        <w:t>gradle objenesisRepackJar</w:t>
-      </w:r>
-    </w:p>
-    <w:p>
-      <w:r>
-        <w:tab/>
-        <w:t>gradle cglibRepackJar</w:t>
-      </w:r>
-    </w:p>
-    <w:p>
-      <w:r>
-        <w:tab/>
-      </w:r>
-    </w:p>
-    <w:p>
-      <w:r>
-        <w:rPr>
-          <w:rFonts w:hint="eastAsia"/>
-        </w:rPr>
         <w:t>执行编译命令</w:t>
       </w:r>
       <w:r>
@@ -191,11 +185,6 @@
       </w:r>
     </w:p>
     <w:p>
-      <w:pPr>
-        <w:rPr>
-          <w:rFonts w:hint="eastAsia"/>
-        </w:rPr>
-      </w:pPr>
       <w:r>
         <w:tab/>
         <w:t>gradlew :spring-oxm:compileTestJava</w:t>
@@ -204,9 +193,6 @@
     <w:p>
       <w:pPr>
         <w:pStyle w:val="1"/>
-        <w:rPr>
-          <w:rFonts w:hint="eastAsia"/>
-        </w:rPr>
       </w:pPr>
       <w:r>
         <w:t>S</w:t>
@@ -239,11 +225,6 @@
       </w:r>
     </w:p>
     <w:p>
-      <w:pPr>
-        <w:rPr>
-          <w:rFonts w:hint="eastAsia"/>
-        </w:rPr>
-      </w:pPr>
       <w:r>
         <w:tab/>
       </w:r>
@@ -251,13 +232,7 @@
         <w:t>spring-framework-5.0.14.RELEASE</w:t>
       </w:r>
     </w:p>
-    <w:p>
-      <w:pPr>
-        <w:rPr>
-          <w:rFonts w:hint="eastAsia"/>
-        </w:rPr>
-      </w:pPr>
-    </w:p>
+    <w:p/>
     <w:p>
       <w:r>
         <w:tab/>
@@ -286,19 +261,14 @@
             <v:path o:extrusionok="f" gradientshapeok="t" o:connecttype="rect"/>
             <o:lock v:ext="edit" aspectratio="t"/>
           </v:shapetype>
-          <v:shape id="_x0000_i1039" type="#_x0000_t75" style="width:76.25pt;height:52.95pt" o:ole="">
+          <v:shape id="_x0000_i1025" type="#_x0000_t75" style="width:76.35pt;height:53pt" o:ole="">
             <v:imagedata r:id="rId6" o:title=""/>
           </v:shape>
-          <o:OLEObject Type="Embed" ProgID="Package" ShapeID="_x0000_i1039" DrawAspect="Icon" ObjectID="_1727694595" r:id="rId7"/>
+          <o:OLEObject Type="Embed" ProgID="Package" ShapeID="_x0000_i1025" DrawAspect="Icon" ObjectID="_1728117001" r:id="rId7"/>
         </w:object>
       </w:r>
     </w:p>
     <w:p>
-      <w:pPr>
-        <w:rPr>
-          <w:rFonts w:hint="eastAsia"/>
-        </w:rPr>
-      </w:pPr>
       <w:r>
         <w:rPr>
           <w:noProof/>
@@ -341,11 +311,6 @@
       </w:r>
     </w:p>
     <w:p>
-      <w:pPr>
-        <w:rPr>
-          <w:rFonts w:hint="eastAsia"/>
-        </w:rPr>
-      </w:pPr>
       <w:r>
         <w:rPr>
           <w:noProof/>
@@ -432,9 +397,6 @@
     <w:p>
       <w:pPr>
         <w:pStyle w:val="2"/>
-        <w:rPr>
-          <w:rFonts w:hint="eastAsia"/>
-        </w:rPr>
       </w:pPr>
       <w:r>
         <w:t>gradle-wrapper.properties</w:t>
@@ -457,10 +419,10 @@
       </w:r>
       <w:r>
         <w:object w:dxaOrig="1520" w:dyaOrig="1059" w14:anchorId="7F62DB87">
-          <v:shape id="_x0000_i1041" type="#_x0000_t75" style="width:76.25pt;height:52.95pt" o:ole="">
+          <v:shape id="_x0000_i1026" type="#_x0000_t75" style="width:76.35pt;height:53pt" o:ole="">
             <v:imagedata r:id="rId11" o:title=""/>
           </v:shape>
-          <o:OLEObject Type="Embed" ProgID="Package" ShapeID="_x0000_i1041" DrawAspect="Icon" ObjectID="_1727694596" r:id="rId12"/>
+          <o:OLEObject Type="Embed" ProgID="Package" ShapeID="_x0000_i1026" DrawAspect="Icon" ObjectID="_1728117002" r:id="rId12"/>
         </w:object>
       </w:r>
     </w:p>
@@ -472,13 +434,7 @@
         <w:t>distributionUrl=file:///D:/myprogram/gradle-4.4.1-bin.zip</w:t>
       </w:r>
     </w:p>
-    <w:p>
-      <w:pPr>
-        <w:rPr>
-          <w:rFonts w:hint="eastAsia"/>
-        </w:rPr>
-      </w:pPr>
-    </w:p>
+    <w:p/>
     <w:p>
       <w:pPr>
         <w:pStyle w:val="1"/>
@@ -537,11 +493,6 @@
       </w:r>
     </w:p>
     <w:p>
-      <w:pPr>
-        <w:rPr>
-          <w:rFonts w:hint="eastAsia"/>
-        </w:rPr>
-      </w:pPr>
       <w:r>
         <w:rPr>
           <w:noProof/>
@@ -583,33 +534,35 @@
         </w:drawing>
       </w:r>
     </w:p>
-    <w:p>
-      <w:pPr>
-        <w:rPr>
-          <w:rFonts w:hint="eastAsia"/>
-        </w:rPr>
-      </w:pPr>
-    </w:p>
+    <w:p/>
     <w:p>
       <w:pPr>
         <w:pStyle w:val="1"/>
+      </w:pPr>
+      <w:r>
         <w:rPr>
           <w:rFonts w:hint="eastAsia"/>
         </w:rPr>
+        <w:t>编译测试</w:t>
+      </w:r>
+    </w:p>
+    <w:p>
+      <w:pPr>
+        <w:rPr>
+          <w:rFonts w:hint="eastAsia"/>
+        </w:rPr>
       </w:pPr>
       <w:r>
         <w:rPr>
           <w:rFonts w:hint="eastAsia"/>
         </w:rPr>
-        <w:t>编译测试</w:t>
-      </w:r>
-    </w:p>
-    <w:p>
-      <w:pPr>
-        <w:rPr>
-          <w:rFonts w:hint="eastAsia"/>
-        </w:rPr>
-      </w:pPr>
+        <w:t>先编译spring</w:t>
+      </w:r>
+      <w:r>
+        <w:t>-oxm, spring-core,spring-context</w:t>
+      </w:r>
+    </w:p>
+    <w:p>
       <w:r>
         <w:rPr>
           <w:noProof/>
@@ -699,12 +652,12 @@
     </w:p>
     <w:p>
       <w:r>
+        <w:lastRenderedPageBreak/>
         <w:t>dependencies {</w:t>
       </w:r>
     </w:p>
     <w:p>
       <w:r>
-        <w:lastRenderedPageBreak/>
         <w:t xml:space="preserve">    testImplementation 'junit:junit:4.12'</w:t>
       </w:r>
     </w:p>
@@ -719,33 +672,22 @@
       </w:r>
     </w:p>
     <w:p>
-      <w:pPr>
-        <w:rPr>
-          <w:rFonts w:hint="eastAsia"/>
-        </w:rPr>
-      </w:pPr>
       <w:r>
         <w:t>}</w:t>
       </w:r>
     </w:p>
     <w:p>
       <w:r>
-        <w:object w:dxaOrig="1285" w:dyaOrig="816" w14:anchorId="33C723EF">
-          <v:shape id="_x0000_i1025" type="#_x0000_t75" style="width:64.05pt;height:40.75pt" o:ole="">
+        <w:object w:dxaOrig="1269" w:dyaOrig="814" w14:anchorId="33C723EF">
+          <v:shape id="_x0000_i1029" type="#_x0000_t75" style="width:63.35pt;height:40.65pt" o:ole="">
             <v:imagedata r:id="rId17" o:title=""/>
           </v:shape>
-          <o:OLEObject Type="Embed" ProgID="Package" ShapeID="_x0000_i1025" DrawAspect="Content" ObjectID="_1727694597" r:id="rId18"/>
+          <o:OLEObject Type="Embed" ProgID="Package" ShapeID="_x0000_i1029" DrawAspect="Content" ObjectID="_1728117003" r:id="rId18"/>
         </w:object>
       </w:r>
     </w:p>
     <w:p/>
-    <w:p>
-      <w:pPr>
-        <w:rPr>
-          <w:rFonts w:hint="eastAsia"/>
-        </w:rPr>
-      </w:pPr>
-    </w:p>
+    <w:p/>
     <w:p>
       <w:pPr>
         <w:pStyle w:val="1"/>
@@ -758,11 +700,6 @@
       </w:r>
     </w:p>
     <w:p>
-      <w:pPr>
-        <w:rPr>
-          <w:rFonts w:hint="eastAsia"/>
-        </w:rPr>
-      </w:pPr>
       <w:r>
         <w:tab/>
       </w:r>
@@ -771,7 +708,31 @@
           <w:rPr>
             <w:rStyle w:val="a3"/>
           </w:rPr>
-          <w:t>Spring 5.0.X源码编译</w:t>
+          <w:t>Spring 5.0.</w:t>
+        </w:r>
+        <w:r>
+          <w:rPr>
+            <w:rStyle w:val="a3"/>
+          </w:rPr>
+          <w:t>X</w:t>
+        </w:r>
+        <w:r>
+          <w:rPr>
+            <w:rStyle w:val="a3"/>
+          </w:rPr>
+          <w:t>源</w:t>
+        </w:r>
+        <w:r>
+          <w:rPr>
+            <w:rStyle w:val="a3"/>
+          </w:rPr>
+          <w:t>码</w:t>
+        </w:r>
+        <w:r>
+          <w:rPr>
+            <w:rStyle w:val="a3"/>
+          </w:rPr>
+          <w:t>编译</w:t>
         </w:r>
       </w:hyperlink>
     </w:p>
@@ -905,6 +866,7 @@
     <w:lsdException w:name="HTML Sample" w:semiHidden="1" w:unhideWhenUsed="1"/>
     <w:lsdException w:name="HTML Typewriter" w:semiHidden="1" w:unhideWhenUsed="1"/>
     <w:lsdException w:name="HTML Variable" w:semiHidden="1" w:unhideWhenUsed="1"/>
+    <w:lsdException w:name="Normal Table" w:semiHidden="1" w:unhideWhenUsed="1"/>
     <w:lsdException w:name="annotation subject" w:semiHidden="1" w:unhideWhenUsed="1"/>
     <w:lsdException w:name="No List" w:semiHidden="1" w:unhideWhenUsed="1"/>
     <w:lsdException w:name="Outline List 1" w:semiHidden="1" w:unhideWhenUsed="1"/>
@@ -951,8 +913,10 @@
     <w:lsdException w:name="Table Subtle 2" w:semiHidden="1" w:unhideWhenUsed="1"/>
     <w:lsdException w:name="Table Web 1" w:semiHidden="1" w:unhideWhenUsed="1"/>
     <w:lsdException w:name="Table Web 2" w:semiHidden="1" w:unhideWhenUsed="1"/>
+    <w:lsdException w:name="Table Web 3" w:semiHidden="1" w:unhideWhenUsed="1"/>
     <w:lsdException w:name="Balloon Text" w:semiHidden="1" w:unhideWhenUsed="1"/>
     <w:lsdException w:name="Table Grid" w:uiPriority="39"/>
+    <w:lsdException w:name="Table Theme" w:semiHidden="1" w:unhideWhenUsed="1"/>
     <w:lsdException w:name="Placeholder Text" w:semiHidden="1"/>
     <w:lsdException w:name="No Spacing" w:uiPriority="1" w:qFormat="1"/>
     <w:lsdException w:name="Light Shading" w:uiPriority="60"/>
